--- a/UPSO APP API ENDPONT.docx
+++ b/UPSO APP API ENDPONT.docx
@@ -540,15 +540,7 @@
           <w:lang w:val="en-US"/>
         </w:rPr>
         <w:lastRenderedPageBreak/>
-        <w:t>Content-Type</w:t>
-      </w:r>
-      <w:r>
-        <w:rPr>
-          <w:b/>
-          <w:bCs/>
-          <w:lang w:val="en-US"/>
-        </w:rPr>
-        <w:t xml:space="preserve">: </w:t>
+        <w:t xml:space="preserve">Content-Type: </w:t>
       </w:r>
       <w:r>
         <w:rPr>
@@ -1957,13 +1949,11 @@
       <w:pPr>
         <w:rPr>
           <w:color w:val="C45911" w:themeColor="accent2" w:themeShade="BF"/>
-          <w:lang w:val="en-US"/>
-        </w:rPr>
-      </w:pPr>
-      <w:r>
-        <w:rPr>
-          <w:color w:val="C45911" w:themeColor="accent2" w:themeShade="BF"/>
-          <w:lang w:val="en-US"/>
+        </w:rPr>
+      </w:pPr>
+      <w:r>
+        <w:rPr>
+          <w:color w:val="C45911" w:themeColor="accent2" w:themeShade="BF"/>
         </w:rPr>
         <w:t>{</w:t>
       </w:r>
@@ -1972,28 +1962,24 @@
       <w:pPr>
         <w:rPr>
           <w:color w:val="C45911" w:themeColor="accent2" w:themeShade="BF"/>
-          <w:lang w:val="en-US"/>
-        </w:rPr>
-      </w:pPr>
-      <w:r>
-        <w:rPr>
-          <w:color w:val="C45911" w:themeColor="accent2" w:themeShade="BF"/>
-          <w:lang w:val="en-US"/>
-        </w:rPr>
-        <w:t xml:space="preserve">  "mobile": "8925164487"</w:t>
-      </w:r>
-    </w:p>
-    <w:p>
-      <w:pPr>
-        <w:rPr>
-          <w:color w:val="C45911" w:themeColor="accent2" w:themeShade="BF"/>
-          <w:lang w:val="en-US"/>
-        </w:rPr>
-      </w:pPr>
-      <w:r>
-        <w:rPr>
-          <w:color w:val="C45911" w:themeColor="accent2" w:themeShade="BF"/>
-          <w:lang w:val="en-US"/>
+        </w:rPr>
+      </w:pPr>
+      <w:r>
+        <w:rPr>
+          <w:color w:val="C45911" w:themeColor="accent2" w:themeShade="BF"/>
+        </w:rPr>
+        <w:t>  "mobile": "9876543210"</w:t>
+      </w:r>
+    </w:p>
+    <w:p>
+      <w:pPr>
+        <w:rPr>
+          <w:color w:val="C45911" w:themeColor="accent2" w:themeShade="BF"/>
+        </w:rPr>
+      </w:pPr>
+      <w:r>
+        <w:rPr>
+          <w:color w:val="C45911" w:themeColor="accent2" w:themeShade="BF"/>
         </w:rPr>
         <w:t>}</w:t>
       </w:r>
@@ -2001,6 +1987,20 @@
     <w:p>
       <w:pPr>
         <w:rPr>
+          <w:color w:val="C45911" w:themeColor="accent2" w:themeShade="BF"/>
+        </w:rPr>
+      </w:pPr>
+      <w:r>
+        <w:rPr>
+          <w:color w:val="C45911" w:themeColor="accent2" w:themeShade="BF"/>
+          <w:highlight w:val="yellow"/>
+        </w:rPr>
+        <w:t>Note: Use the above payload for demo purposes. Because not connected with the DB.</w:t>
+      </w:r>
+    </w:p>
+    <w:p>
+      <w:pPr>
+        <w:rPr>
           <w:b/>
           <w:bCs/>
           <w:lang w:val="en-US"/>
@@ -2119,6 +2119,7 @@
           <w:bCs/>
           <w:lang w:val="en-US"/>
         </w:rPr>
+        <w:lastRenderedPageBreak/>
         <w:t>EndPoint</w:t>
       </w:r>
       <w:proofErr w:type="spellEnd"/>
@@ -2177,7 +2178,6 @@
           <w:bCs/>
           <w:lang w:val="en-US"/>
         </w:rPr>
-        <w:lastRenderedPageBreak/>
         <w:t>STATUS CODE: 20</w:t>
       </w:r>
       <w:r>
@@ -2822,12 +2822,12 @@
           <w:bCs/>
           <w:lang w:val="en-US"/>
         </w:rPr>
+        <w:lastRenderedPageBreak/>
         <w:t>Expected Output:</w:t>
       </w:r>
     </w:p>
     <w:p>
       <w:r>
-        <w:lastRenderedPageBreak/>
         <w:t>{</w:t>
       </w:r>
     </w:p>
@@ -3169,7 +3169,14 @@
         <w:rPr>
           <w:lang w:val="en-US"/>
         </w:rPr>
-        <w:t>/driver/dashboard/:</w:t>
+        <w:t>/driver/dashboard</w:t>
+      </w:r>
+      <w:proofErr w:type="gramStart"/>
+      <w:r>
+        <w:rPr>
+          <w:lang w:val="en-US"/>
+        </w:rPr>
+        <w:t>/:</w:t>
       </w:r>
       <w:proofErr w:type="spellStart"/>
       <w:r>
@@ -3179,6 +3186,7 @@
         <w:t>driverId</w:t>
       </w:r>
       <w:proofErr w:type="spellEnd"/>
+      <w:proofErr w:type="gramEnd"/>
     </w:p>
     <w:p>
       <w:pPr>
@@ -3386,24 +3394,24 @@
     </w:p>
     <w:p>
       <w:r>
-        <w:t>        "</w:t>
-      </w:r>
-      <w:proofErr w:type="spellStart"/>
-      <w:r>
-        <w:t>currentStatus</w:t>
-      </w:r>
-      <w:proofErr w:type="spellEnd"/>
-      <w:r>
-        <w:t>": "Waiting for new order",</w:t>
-      </w:r>
-    </w:p>
-    <w:p>
-      <w:r>
         <w:lastRenderedPageBreak/>
         <w:t>        "</w:t>
       </w:r>
       <w:proofErr w:type="spellStart"/>
       <w:r>
+        <w:t>currentStatus</w:t>
+      </w:r>
+      <w:proofErr w:type="spellEnd"/>
+      <w:r>
+        <w:t>": "Waiting for new order",</w:t>
+      </w:r>
+    </w:p>
+    <w:p>
+      <w:r>
+        <w:t>        "</w:t>
+      </w:r>
+      <w:proofErr w:type="spellStart"/>
+      <w:r>
         <w:t>completedOrders</w:t>
       </w:r>
       <w:proofErr w:type="spellEnd"/>
@@ -3566,13 +3574,18 @@
         <w:t>/driver</w:t>
       </w:r>
       <w:r>
-        <w:t>/order/pending/:</w:t>
+        <w:t>/order/pending</w:t>
+      </w:r>
+      <w:proofErr w:type="gramStart"/>
+      <w:r>
+        <w:t>/:</w:t>
       </w:r>
       <w:proofErr w:type="spellStart"/>
       <w:r>
         <w:t>driverId</w:t>
       </w:r>
       <w:proofErr w:type="spellEnd"/>
+      <w:proofErr w:type="gramEnd"/>
     </w:p>
     <w:p>
       <w:pPr>
@@ -3910,6 +3923,7 @@
           <w:bCs/>
           <w:lang w:val="en-US"/>
         </w:rPr>
+        <w:lastRenderedPageBreak/>
         <w:t>EndPoint</w:t>
       </w:r>
       <w:proofErr w:type="spellEnd"/>
@@ -3945,7 +3959,6 @@
           <w:color w:val="FF1D1D"/>
           <w:highlight w:val="yellow"/>
         </w:rPr>
-        <w:lastRenderedPageBreak/>
         <w:t>Headers</w:t>
       </w:r>
       <w:r>
@@ -4073,7 +4086,7 @@
         <w:rPr>
           <w:color w:val="C45911" w:themeColor="accent2" w:themeShade="BF"/>
         </w:rPr>
-        <w:t>  "</w:t>
+        <w:t xml:space="preserve">  "</w:t>
       </w:r>
       <w:proofErr w:type="spellStart"/>
       <w:r>
@@ -4087,20 +4100,20 @@
         <w:rPr>
           <w:color w:val="C45911" w:themeColor="accent2" w:themeShade="BF"/>
         </w:rPr>
-        <w:t>": "44707285-f3c9-4f93-bf72-7d425a16ba6d",</w:t>
-      </w:r>
-    </w:p>
-    <w:p>
-      <w:pPr>
-        <w:rPr>
-          <w:color w:val="C45911" w:themeColor="accent2" w:themeShade="BF"/>
-        </w:rPr>
-      </w:pPr>
-      <w:r>
-        <w:rPr>
-          <w:color w:val="C45911" w:themeColor="accent2" w:themeShade="BF"/>
-        </w:rPr>
-        <w:t>  "</w:t>
+        <w:t>": "tammy-driver-001",</w:t>
+      </w:r>
+    </w:p>
+    <w:p>
+      <w:pPr>
+        <w:rPr>
+          <w:color w:val="C45911" w:themeColor="accent2" w:themeShade="BF"/>
+        </w:rPr>
+      </w:pPr>
+      <w:r>
+        <w:rPr>
+          <w:color w:val="C45911" w:themeColor="accent2" w:themeShade="BF"/>
+        </w:rPr>
+        <w:t xml:space="preserve">  "</w:t>
       </w:r>
       <w:proofErr w:type="spellStart"/>
       <w:r>
@@ -4114,32 +4127,124 @@
         <w:rPr>
           <w:color w:val="C45911" w:themeColor="accent2" w:themeShade="BF"/>
         </w:rPr>
+        <w:t>": "order-tammy-001",</w:t>
+      </w:r>
+    </w:p>
+    <w:p>
+      <w:pPr>
+        <w:rPr>
+          <w:color w:val="C45911" w:themeColor="accent2" w:themeShade="BF"/>
+        </w:rPr>
+      </w:pPr>
+      <w:r>
+        <w:rPr>
+          <w:color w:val="C45911" w:themeColor="accent2" w:themeShade="BF"/>
+        </w:rPr>
+        <w:t xml:space="preserve">  "action": "accept"</w:t>
+      </w:r>
+    </w:p>
+    <w:p>
+      <w:pPr>
+        <w:rPr>
+          <w:color w:val="C45911" w:themeColor="accent2" w:themeShade="BF"/>
+        </w:rPr>
+      </w:pPr>
+      <w:r>
+        <w:rPr>
+          <w:color w:val="C45911" w:themeColor="accent2" w:themeShade="BF"/>
+        </w:rPr>
+        <w:t>}</w:t>
+      </w:r>
+    </w:p>
+    <w:p>
+      <w:pPr>
+        <w:rPr>
+          <w:color w:val="C45911" w:themeColor="accent2" w:themeShade="BF"/>
+        </w:rPr>
+      </w:pPr>
+      <w:r>
+        <w:rPr>
+          <w:color w:val="C45911" w:themeColor="accent2" w:themeShade="BF"/>
+          <w:highlight w:val="yellow"/>
+        </w:rPr>
+        <w:t>Note: Use the above payload for demo purposes. Because not connected with the DB.</w:t>
+      </w:r>
+    </w:p>
+    <w:p>
+      <w:pPr>
+        <w:rPr>
+          <w:b/>
+          <w:bCs/>
+          <w:lang w:val="en-US"/>
+        </w:rPr>
+      </w:pPr>
+      <w:r>
+        <w:rPr>
+          <w:b/>
+          <w:bCs/>
+          <w:lang w:val="en-US"/>
+        </w:rPr>
+        <w:t>Expected Output:</w:t>
+      </w:r>
+    </w:p>
+    <w:p>
+      <w:r>
+        <w:t>{</w:t>
+      </w:r>
+    </w:p>
+    <w:p>
+      <w:r>
+        <w:t>    "success": true,</w:t>
+      </w:r>
+    </w:p>
+    <w:p>
+      <w:r>
+        <w:t>    "message": "New order found",</w:t>
+      </w:r>
+    </w:p>
+    <w:p>
+      <w:r>
+        <w:t>    "data": {</w:t>
+      </w:r>
+    </w:p>
+    <w:p>
+      <w:r>
+        <w:t>        "</w:t>
+      </w:r>
+      <w:proofErr w:type="spellStart"/>
+      <w:r>
+        <w:t>orderId</w:t>
+      </w:r>
+      <w:proofErr w:type="spellEnd"/>
+      <w:r>
         <w:t>": "#122339876Z",</w:t>
       </w:r>
     </w:p>
     <w:p>
-      <w:pPr>
-        <w:rPr>
-          <w:color w:val="C45911" w:themeColor="accent2" w:themeShade="BF"/>
-        </w:rPr>
-      </w:pPr>
-      <w:r>
-        <w:rPr>
-          <w:color w:val="C45911" w:themeColor="accent2" w:themeShade="BF"/>
-        </w:rPr>
-        <w:t>  "action": "accept"</w:t>
-      </w:r>
-    </w:p>
-    <w:p>
-      <w:pPr>
-        <w:rPr>
-          <w:color w:val="C45911" w:themeColor="accent2" w:themeShade="BF"/>
-        </w:rPr>
-      </w:pPr>
-      <w:r>
-        <w:rPr>
-          <w:color w:val="C45911" w:themeColor="accent2" w:themeShade="BF"/>
-        </w:rPr>
+      <w:r>
+        <w:t>        "</w:t>
+      </w:r>
+      <w:proofErr w:type="spellStart"/>
+      <w:r>
+        <w:t>distanceKm</w:t>
+      </w:r>
+      <w:proofErr w:type="spellEnd"/>
+      <w:r>
+        <w:t>": 3,</w:t>
+      </w:r>
+    </w:p>
+    <w:p>
+      <w:r>
+        <w:t>        "amount": 60</w:t>
+      </w:r>
+    </w:p>
+    <w:p>
+      <w:r>
+        <w:t>    }</w:t>
+      </w:r>
+    </w:p>
+    <w:p>
+      <w:r>
         <w:t>}</w:t>
       </w:r>
     </w:p>
@@ -4148,84 +4253,6 @@
         <w:rPr>
           <w:b/>
           <w:bCs/>
-          <w:lang w:val="en-US"/>
-        </w:rPr>
-      </w:pPr>
-      <w:r>
-        <w:rPr>
-          <w:b/>
-          <w:bCs/>
-          <w:lang w:val="en-US"/>
-        </w:rPr>
-        <w:t>Expected Output:</w:t>
-      </w:r>
-    </w:p>
-    <w:p>
-      <w:r>
-        <w:t>{</w:t>
-      </w:r>
-    </w:p>
-    <w:p>
-      <w:r>
-        <w:t>    "success": true,</w:t>
-      </w:r>
-    </w:p>
-    <w:p>
-      <w:r>
-        <w:t>    "message": "New order found",</w:t>
-      </w:r>
-    </w:p>
-    <w:p>
-      <w:r>
-        <w:t>    "data": {</w:t>
-      </w:r>
-    </w:p>
-    <w:p>
-      <w:r>
-        <w:t>        "</w:t>
-      </w:r>
-      <w:proofErr w:type="spellStart"/>
-      <w:r>
-        <w:t>orderId</w:t>
-      </w:r>
-      <w:proofErr w:type="spellEnd"/>
-      <w:r>
-        <w:t>": "#122339876Z",</w:t>
-      </w:r>
-    </w:p>
-    <w:p>
-      <w:r>
-        <w:t>        "</w:t>
-      </w:r>
-      <w:proofErr w:type="spellStart"/>
-      <w:r>
-        <w:t>distanceKm</w:t>
-      </w:r>
-      <w:proofErr w:type="spellEnd"/>
-      <w:r>
-        <w:t>": 3,</w:t>
-      </w:r>
-    </w:p>
-    <w:p>
-      <w:r>
-        <w:t>        "amount": 60</w:t>
-      </w:r>
-    </w:p>
-    <w:p>
-      <w:r>
-        <w:t>    }</w:t>
-      </w:r>
-    </w:p>
-    <w:p>
-      <w:r>
-        <w:t>}</w:t>
-      </w:r>
-    </w:p>
-    <w:p>
-      <w:pPr>
-        <w:rPr>
-          <w:b/>
-          <w:bCs/>
           <w:color w:val="00B0F0"/>
           <w:lang w:val="en-US"/>
         </w:rPr>
@@ -4314,7 +4341,11 @@
       </w:r>
       <w:proofErr w:type="spellEnd"/>
       <w:r>
-        <w:t>/driver/order/pickup/</w:t>
+        <w:t>/driver/order/pickup</w:t>
+      </w:r>
+      <w:proofErr w:type="gramStart"/>
+      <w:r>
+        <w:t>/</w:t>
       </w:r>
       <w:r>
         <w:t>:</w:t>
@@ -4324,6 +4355,7 @@
         <w:t>driverId</w:t>
       </w:r>
       <w:proofErr w:type="spellEnd"/>
+      <w:proofErr w:type="gramEnd"/>
     </w:p>
     <w:p>
       <w:r>
@@ -4469,6 +4501,7 @@
     </w:p>
     <w:p>
       <w:r>
+        <w:lastRenderedPageBreak/>
         <w:t>    "success": true,</w:t>
       </w:r>
     </w:p>
@@ -4479,7 +4512,6 @@
     </w:p>
     <w:p>
       <w:r>
-        <w:lastRenderedPageBreak/>
         <w:t>        "</w:t>
       </w:r>
       <w:proofErr w:type="spellStart"/>
@@ -4921,6 +4953,7 @@
           <w:iCs/>
           <w:lang w:val="en-US"/>
         </w:rPr>
+        <w:lastRenderedPageBreak/>
         <w:t>Note:</w:t>
       </w:r>
       <w:r>
@@ -4976,7 +5009,6 @@
           <w:color w:val="00B0F0"/>
           <w:lang w:val="en-US"/>
         </w:rPr>
-        <w:lastRenderedPageBreak/>
         <w:t>1</w:t>
       </w:r>
       <w:r>
@@ -5054,7 +5086,11 @@
       </w:r>
       <w:proofErr w:type="spellEnd"/>
       <w:r>
-        <w:t>/driver/order/items-to-collect/</w:t>
+        <w:t>/driver/order/items-to-collect</w:t>
+      </w:r>
+      <w:proofErr w:type="gramStart"/>
+      <w:r>
+        <w:t>/</w:t>
       </w:r>
       <w:r>
         <w:t>:</w:t>
@@ -5064,6 +5100,7 @@
         <w:t>orderId</w:t>
       </w:r>
       <w:proofErr w:type="spellEnd"/>
+      <w:proofErr w:type="gramEnd"/>
     </w:p>
     <w:p>
       <w:r>
@@ -5502,6 +5539,7 @@
         <w:rPr>
           <w:color w:val="C45911" w:themeColor="accent2" w:themeShade="BF"/>
         </w:rPr>
+        <w:lastRenderedPageBreak/>
         <w:t>{</w:t>
       </w:r>
     </w:p>
@@ -5542,7 +5580,6 @@
         <w:rPr>
           <w:color w:val="C45911" w:themeColor="accent2" w:themeShade="BF"/>
         </w:rPr>
-        <w:lastRenderedPageBreak/>
         <w:t>  "</w:t>
       </w:r>
       <w:proofErr w:type="spellStart"/>
@@ -5769,13 +5806,18 @@
       </w:r>
       <w:proofErr w:type="spellEnd"/>
       <w:r>
-        <w:t>/driver/order/delivery-info/:</w:t>
+        <w:t>/driver/order/delivery-info</w:t>
+      </w:r>
+      <w:proofErr w:type="gramStart"/>
+      <w:r>
+        <w:t>/:</w:t>
       </w:r>
       <w:proofErr w:type="spellStart"/>
       <w:r>
         <w:t>orderId</w:t>
       </w:r>
       <w:proofErr w:type="spellEnd"/>
+      <w:proofErr w:type="gramEnd"/>
     </w:p>
     <w:p>
       <w:r>
@@ -5998,6 +6040,7 @@
     </w:p>
     <w:p>
       <w:r>
+        <w:lastRenderedPageBreak/>
         <w:t>}</w:t>
       </w:r>
     </w:p>
@@ -6057,7 +6100,6 @@
           <w:bCs/>
           <w:lang w:val="en-US"/>
         </w:rPr>
-        <w:lastRenderedPageBreak/>
         <w:t>Method</w:t>
       </w:r>
       <w:r>
@@ -6497,7 +6539,11 @@
       </w:r>
       <w:proofErr w:type="spellEnd"/>
       <w:r>
-        <w:t>/driver/order/delivery-summary/</w:t>
+        <w:t>/driver/order/delivery-summary</w:t>
+      </w:r>
+      <w:proofErr w:type="gramStart"/>
+      <w:r>
+        <w:t>/</w:t>
       </w:r>
       <w:r>
         <w:t>:</w:t>
@@ -6507,6 +6553,7 @@
         <w:t>orderId</w:t>
       </w:r>
       <w:proofErr w:type="spellEnd"/>
+      <w:proofErr w:type="gramEnd"/>
     </w:p>
     <w:p>
       <w:r>
@@ -6662,6 +6709,7 @@
     </w:p>
     <w:p>
       <w:r>
+        <w:lastRenderedPageBreak/>
         <w:t>        "</w:t>
       </w:r>
       <w:proofErr w:type="spellStart"/>
@@ -6688,7 +6736,6 @@
     </w:p>
     <w:p>
       <w:r>
-        <w:lastRenderedPageBreak/>
         <w:t>        "</w:t>
       </w:r>
       <w:proofErr w:type="spellStart"/>
@@ -7324,7 +7371,11 @@
       </w:r>
       <w:proofErr w:type="spellEnd"/>
       <w:r>
-        <w:t>/driver/earnings/</w:t>
+        <w:t>/driver/earnings</w:t>
+      </w:r>
+      <w:proofErr w:type="gramStart"/>
+      <w:r>
+        <w:t>/</w:t>
       </w:r>
       <w:r>
         <w:t>:</w:t>
@@ -7334,13 +7385,15 @@
         <w:t>driverId</w:t>
       </w:r>
       <w:proofErr w:type="spellEnd"/>
-    </w:p>
-    <w:p>
-      <w:r>
-        <w:rPr>
-          <w:b/>
-          <w:bCs/>
-        </w:rPr>
+      <w:proofErr w:type="gramEnd"/>
+    </w:p>
+    <w:p>
+      <w:r>
+        <w:rPr>
+          <w:b/>
+          <w:bCs/>
+        </w:rPr>
+        <w:lastRenderedPageBreak/>
         <w:t>Example Endpoint:</w:t>
       </w:r>
       <w:r>
@@ -7429,7 +7482,6 @@
           <w:bCs/>
           <w:lang w:val="en-US"/>
         </w:rPr>
-        <w:lastRenderedPageBreak/>
         <w:t>STATUS CODE: 20</w:t>
       </w:r>
       <w:r>
@@ -7663,6 +7715,7 @@
       <w:r>
         <w:t>profile</w:t>
       </w:r>
+      <w:proofErr w:type="gramStart"/>
       <w:r>
         <w:t>/</w:t>
       </w:r>
@@ -7674,6 +7727,7 @@
         <w:t>driverId</w:t>
       </w:r>
       <w:proofErr w:type="spellEnd"/>
+      <w:proofErr w:type="gramEnd"/>
     </w:p>
     <w:p>
       <w:r>
@@ -7824,6 +7878,7 @@
     </w:p>
     <w:p>
       <w:r>
+        <w:lastRenderedPageBreak/>
         <w:t>    "data": {</w:t>
       </w:r>
     </w:p>
@@ -7842,7 +7897,6 @@
     </w:p>
     <w:p>
       <w:r>
-        <w:lastRenderedPageBreak/>
         <w:t>        "gender": "Male",</w:t>
       </w:r>
     </w:p>
@@ -7931,13 +7985,7 @@
         <w:rPr>
           <w:highlight w:val="yellow"/>
         </w:rPr>
-        <w:t>Note: D</w:t>
-      </w:r>
-      <w:r>
-        <w:rPr>
-          <w:highlight w:val="yellow"/>
-        </w:rPr>
-        <w:t>ate follows DD/MM/YYYY</w:t>
+        <w:t>Note: Date follows DD/MM/YYYY</w:t>
       </w:r>
     </w:p>
     <w:sectPr>

--- a/UPSO APP API ENDPONT.docx
+++ b/UPSO APP API ENDPONT.docx
@@ -63,6 +63,44 @@
     <w:p>
       <w:pPr>
         <w:rPr>
+          <w:color w:val="000000" w:themeColor="text1"/>
+          <w:lang w:val="en-US"/>
+        </w:rPr>
+      </w:pPr>
+      <w:r>
+        <w:rPr>
+          <w:b/>
+          <w:bCs/>
+          <w:color w:val="000000" w:themeColor="text1"/>
+          <w:highlight w:val="yellow"/>
+          <w:lang w:val="en-US"/>
+        </w:rPr>
+        <w:t xml:space="preserve">BASE URI </w:t>
+      </w:r>
+      <w:r>
+        <w:rPr>
+          <w:b/>
+          <w:bCs/>
+          <w:color w:val="7030A0"/>
+          <w:highlight w:val="yellow"/>
+          <w:lang w:val="en-US"/>
+        </w:rPr>
+        <w:t xml:space="preserve">- </w:t>
+      </w:r>
+      <w:hyperlink r:id="rId7" w:history="1">
+        <w:r>
+          <w:rPr>
+            <w:rStyle w:val="Hyperlink"/>
+            <w:color w:val="000000" w:themeColor="text1"/>
+            <w:highlight w:val="yellow"/>
+          </w:rPr>
+          <w:t>upso-driver-api-690209637527.asia-south1.run.app</w:t>
+        </w:r>
+      </w:hyperlink>
+    </w:p>
+    <w:p>
+      <w:pPr>
+        <w:rPr>
           <w:b/>
           <w:bCs/>
           <w:color w:val="00B0F0"/>
@@ -507,6 +545,7 @@
           <w:bCs/>
           <w:lang w:val="en-US"/>
         </w:rPr>
+        <w:lastRenderedPageBreak/>
         <w:t>Method</w:t>
       </w:r>
       <w:r>
@@ -539,7 +578,6 @@
           <w:bCs/>
           <w:lang w:val="en-US"/>
         </w:rPr>
-        <w:lastRenderedPageBreak/>
         <w:t xml:space="preserve">Content-Type: </w:t>
       </w:r>
       <w:r>
@@ -1611,6 +1649,7 @@
           <w:color w:val="C45911" w:themeColor="accent2" w:themeShade="BF"/>
           <w:lang w:val="en-US"/>
         </w:rPr>
+        <w:lastRenderedPageBreak/>
         <w:t xml:space="preserve">    "email": "test1@example.com",</w:t>
       </w:r>
     </w:p>
@@ -1626,212 +1665,483 @@
           <w:color w:val="C45911" w:themeColor="accent2" w:themeShade="BF"/>
           <w:lang w:val="en-US"/>
         </w:rPr>
+        <w:t xml:space="preserve">    "password": "123456"</w:t>
+      </w:r>
+    </w:p>
+    <w:p>
+      <w:pPr>
+        <w:rPr>
+          <w:color w:val="C45911" w:themeColor="accent2" w:themeShade="BF"/>
+          <w:lang w:val="en-US"/>
+        </w:rPr>
+      </w:pPr>
+      <w:r>
+        <w:rPr>
+          <w:color w:val="C45911" w:themeColor="accent2" w:themeShade="BF"/>
+          <w:lang w:val="en-US"/>
+        </w:rPr>
+        <w:t>}</w:t>
+      </w:r>
+    </w:p>
+    <w:p>
+      <w:pPr>
+        <w:rPr>
+          <w:b/>
+          <w:bCs/>
+          <w:lang w:val="en-US"/>
+        </w:rPr>
+      </w:pPr>
+      <w:r>
+        <w:rPr>
+          <w:b/>
+          <w:bCs/>
+          <w:lang w:val="en-US"/>
+        </w:rPr>
+        <w:t xml:space="preserve">Success Response: </w:t>
+      </w:r>
+    </w:p>
+    <w:p>
+      <w:pPr>
+        <w:rPr>
+          <w:lang w:val="en-US"/>
+        </w:rPr>
+      </w:pPr>
+      <w:r>
+        <w:rPr>
+          <w:lang w:val="en-US"/>
+        </w:rPr>
+        <w:t>{</w:t>
+      </w:r>
+    </w:p>
+    <w:p>
+      <w:pPr>
+        <w:rPr>
+          <w:lang w:val="en-US"/>
+        </w:rPr>
+      </w:pPr>
+      <w:r>
+        <w:rPr>
+          <w:lang w:val="en-US"/>
+        </w:rPr>
+        <w:t xml:space="preserve">    "success": true,</w:t>
+      </w:r>
+    </w:p>
+    <w:p>
+      <w:pPr>
+        <w:rPr>
+          <w:lang w:val="en-US"/>
+        </w:rPr>
+      </w:pPr>
+      <w:r>
+        <w:rPr>
+          <w:lang w:val="en-US"/>
+        </w:rPr>
+        <w:t xml:space="preserve">    "message": "Driver signup successful",</w:t>
+      </w:r>
+    </w:p>
+    <w:p>
+      <w:pPr>
+        <w:rPr>
+          <w:lang w:val="en-US"/>
+        </w:rPr>
+      </w:pPr>
+      <w:r>
+        <w:rPr>
+          <w:lang w:val="en-US"/>
+        </w:rPr>
+        <w:t xml:space="preserve">    "data": {</w:t>
+      </w:r>
+    </w:p>
+    <w:p>
+      <w:pPr>
+        <w:rPr>
+          <w:lang w:val="en-US"/>
+        </w:rPr>
+      </w:pPr>
+      <w:r>
+        <w:rPr>
+          <w:lang w:val="en-US"/>
+        </w:rPr>
+        <w:t xml:space="preserve">        "</w:t>
+      </w:r>
+      <w:proofErr w:type="spellStart"/>
+      <w:r>
+        <w:rPr>
+          <w:lang w:val="en-US"/>
+        </w:rPr>
+        <w:t>driverId</w:t>
+      </w:r>
+      <w:proofErr w:type="spellEnd"/>
+      <w:r>
+        <w:rPr>
+          <w:lang w:val="en-US"/>
+        </w:rPr>
+        <w:t>": "6d52c25a-3bc5-426f-9e8f-fc20c9fa87ed"</w:t>
+      </w:r>
+    </w:p>
+    <w:p>
+      <w:pPr>
+        <w:rPr>
+          <w:lang w:val="en-US"/>
+        </w:rPr>
+      </w:pPr>
+      <w:r>
+        <w:rPr>
+          <w:lang w:val="en-US"/>
+        </w:rPr>
+        <w:t xml:space="preserve">    }</w:t>
+      </w:r>
+    </w:p>
+    <w:p>
+      <w:pPr>
+        <w:rPr>
+          <w:lang w:val="en-US"/>
+        </w:rPr>
+      </w:pPr>
+      <w:r>
+        <w:rPr>
+          <w:lang w:val="en-US"/>
+        </w:rPr>
+        <w:t>}</w:t>
+      </w:r>
+    </w:p>
+    <w:p>
+      <w:pPr>
+        <w:rPr>
+          <w:lang w:val="en-US"/>
+        </w:rPr>
+      </w:pPr>
+    </w:p>
+    <w:p>
+      <w:pPr>
+        <w:rPr>
+          <w:b/>
+          <w:bCs/>
+          <w:color w:val="00B0F0"/>
+          <w:lang w:val="en-US"/>
+        </w:rPr>
+      </w:pPr>
+      <w:r>
+        <w:rPr>
+          <w:b/>
+          <w:bCs/>
+          <w:color w:val="00B0F0"/>
+          <w:lang w:val="en-US"/>
+        </w:rPr>
+        <w:t>4</w:t>
+      </w:r>
+      <w:r>
+        <w:rPr>
+          <w:b/>
+          <w:bCs/>
+          <w:color w:val="00B0F0"/>
+          <w:lang w:val="en-US"/>
+        </w:rPr>
+        <w:t>. Login</w:t>
+      </w:r>
+    </w:p>
+    <w:p>
+      <w:pPr>
+        <w:rPr>
+          <w:b/>
+          <w:bCs/>
+          <w:color w:val="70AD47" w:themeColor="accent6"/>
+          <w:lang w:val="en-US"/>
+        </w:rPr>
+      </w:pPr>
+      <w:r>
+        <w:rPr>
+          <w:b/>
+          <w:bCs/>
+          <w:lang w:val="en-US"/>
+        </w:rPr>
+        <w:t>Method</w:t>
+      </w:r>
+      <w:r>
+        <w:rPr>
+          <w:lang w:val="en-US"/>
+        </w:rPr>
+        <w:t xml:space="preserve">: </w:t>
+      </w:r>
+      <w:r>
+        <w:rPr>
+          <w:b/>
+          <w:bCs/>
+          <w:color w:val="70AD47" w:themeColor="accent6"/>
+          <w:lang w:val="en-US"/>
+        </w:rPr>
+        <w:t>POST</w:t>
+      </w:r>
+    </w:p>
+    <w:p>
+      <w:pPr>
+        <w:rPr>
+          <w:lang w:val="en-US"/>
+        </w:rPr>
+      </w:pPr>
+      <w:proofErr w:type="spellStart"/>
+      <w:r>
+        <w:rPr>
+          <w:b/>
+          <w:bCs/>
+          <w:lang w:val="en-US"/>
+        </w:rPr>
+        <w:t>EndPoint</w:t>
+      </w:r>
+      <w:proofErr w:type="spellEnd"/>
+      <w:r>
+        <w:rPr>
+          <w:lang w:val="en-US"/>
+        </w:rPr>
+        <w:t xml:space="preserve">: </w:t>
+      </w:r>
+      <w:r>
+        <w:rPr>
+          <w:lang w:val="en-US"/>
+        </w:rPr>
+        <w:t>/</w:t>
+      </w:r>
+      <w:proofErr w:type="spellStart"/>
+      <w:r>
+        <w:rPr>
+          <w:lang w:val="en-US"/>
+        </w:rPr>
+        <w:t>api</w:t>
+      </w:r>
+      <w:proofErr w:type="spellEnd"/>
+      <w:r>
+        <w:rPr>
+          <w:lang w:val="en-US"/>
+        </w:rPr>
+        <w:t>/driver/</w:t>
+      </w:r>
+      <w:r>
+        <w:rPr>
+          <w:lang w:val="en-US"/>
+        </w:rPr>
+        <w:t>login</w:t>
+      </w:r>
+    </w:p>
+    <w:p>
+      <w:pPr>
+        <w:rPr>
+          <w:b/>
+          <w:bCs/>
+          <w:lang w:val="en-US"/>
+        </w:rPr>
+      </w:pPr>
+      <w:r>
+        <w:rPr>
+          <w:b/>
+          <w:bCs/>
+          <w:lang w:val="en-US"/>
+        </w:rPr>
+        <w:t>STATUS CODE: 20</w:t>
+      </w:r>
+      <w:r>
+        <w:rPr>
+          <w:b/>
+          <w:bCs/>
+          <w:lang w:val="en-US"/>
+        </w:rPr>
+        <w:t>0</w:t>
+      </w:r>
+      <w:r>
+        <w:rPr>
+          <w:b/>
+          <w:bCs/>
+          <w:lang w:val="en-US"/>
+        </w:rPr>
+        <w:t xml:space="preserve"> </w:t>
+      </w:r>
+      <w:r>
+        <w:rPr>
+          <w:b/>
+          <w:bCs/>
+        </w:rPr>
+        <w:t>OK</w:t>
+      </w:r>
+    </w:p>
+    <w:p>
+      <w:pPr>
+        <w:rPr>
+          <w:lang w:val="en-US"/>
+        </w:rPr>
+      </w:pPr>
+      <w:r>
+        <w:rPr>
+          <w:b/>
+          <w:bCs/>
+          <w:lang w:val="en-US"/>
+        </w:rPr>
+        <w:t>Payload</w:t>
+      </w:r>
+      <w:r>
+        <w:rPr>
+          <w:lang w:val="en-US"/>
+        </w:rPr>
+        <w:t>:</w:t>
+      </w:r>
+    </w:p>
+    <w:p>
+      <w:pPr>
+        <w:rPr>
+          <w:color w:val="C45911" w:themeColor="accent2" w:themeShade="BF"/>
+        </w:rPr>
+      </w:pPr>
+      <w:r>
+        <w:rPr>
+          <w:color w:val="C45911" w:themeColor="accent2" w:themeShade="BF"/>
+        </w:rPr>
+        <w:t>{</w:t>
+      </w:r>
+    </w:p>
+    <w:p>
+      <w:pPr>
+        <w:rPr>
+          <w:color w:val="C45911" w:themeColor="accent2" w:themeShade="BF"/>
+        </w:rPr>
+      </w:pPr>
+      <w:r>
+        <w:rPr>
+          <w:color w:val="C45911" w:themeColor="accent2" w:themeShade="BF"/>
+        </w:rPr>
+        <w:t>  "mobile": "9876543210"</w:t>
+      </w:r>
+    </w:p>
+    <w:p>
+      <w:pPr>
+        <w:rPr>
+          <w:color w:val="C45911" w:themeColor="accent2" w:themeShade="BF"/>
+        </w:rPr>
+      </w:pPr>
+      <w:r>
+        <w:rPr>
+          <w:color w:val="C45911" w:themeColor="accent2" w:themeShade="BF"/>
+        </w:rPr>
+        <w:t>}</w:t>
+      </w:r>
+    </w:p>
+    <w:p>
+      <w:pPr>
+        <w:rPr>
+          <w:color w:val="C45911" w:themeColor="accent2" w:themeShade="BF"/>
+        </w:rPr>
+      </w:pPr>
+      <w:r>
+        <w:rPr>
+          <w:color w:val="C45911" w:themeColor="accent2" w:themeShade="BF"/>
+          <w:highlight w:val="yellow"/>
+        </w:rPr>
+        <w:t>Note: Use the above payload for demo purposes. Because not connected with the DB.</w:t>
+      </w:r>
+    </w:p>
+    <w:p>
+      <w:pPr>
+        <w:rPr>
+          <w:b/>
+          <w:bCs/>
+          <w:lang w:val="en-US"/>
+        </w:rPr>
+      </w:pPr>
+      <w:r>
+        <w:rPr>
+          <w:b/>
+          <w:bCs/>
+          <w:lang w:val="en-US"/>
+        </w:rPr>
+        <w:t>Expected Output:</w:t>
+      </w:r>
+    </w:p>
+    <w:p>
+      <w:r>
+        <w:t>{</w:t>
+      </w:r>
+    </w:p>
+    <w:p>
+      <w:r>
+        <w:t>    "success": true,</w:t>
+      </w:r>
+    </w:p>
+    <w:p>
+      <w:r>
+        <w:t>    "message": "OTP sent successfully (mocked)",</w:t>
+      </w:r>
+    </w:p>
+    <w:p>
+      <w:r>
+        <w:t>    "</w:t>
+      </w:r>
+      <w:proofErr w:type="spellStart"/>
+      <w:r>
+        <w:t>devOtp</w:t>
+      </w:r>
+      <w:proofErr w:type="spellEnd"/>
+      <w:r>
+        <w:t>": "483969"</w:t>
+      </w:r>
+    </w:p>
+    <w:p>
+      <w:r>
+        <w:t>}</w:t>
+      </w:r>
+    </w:p>
+    <w:p>
+      <w:pPr>
+        <w:rPr>
+          <w:b/>
+          <w:bCs/>
+          <w:color w:val="00B0F0"/>
+          <w:lang w:val="en-US"/>
+        </w:rPr>
+      </w:pPr>
+      <w:r>
+        <w:rPr>
+          <w:b/>
+          <w:bCs/>
+          <w:color w:val="00B0F0"/>
+          <w:lang w:val="en-US"/>
+        </w:rPr>
+        <w:t>5</w:t>
+      </w:r>
+      <w:r>
+        <w:rPr>
+          <w:b/>
+          <w:bCs/>
+          <w:color w:val="00B0F0"/>
+          <w:lang w:val="en-US"/>
+        </w:rPr>
+        <w:t>. Verify OTP</w:t>
+      </w:r>
+    </w:p>
+    <w:p>
+      <w:pPr>
+        <w:rPr>
+          <w:lang w:val="en-US"/>
+        </w:rPr>
+      </w:pPr>
+      <w:r>
+        <w:rPr>
+          <w:b/>
+          <w:bCs/>
+          <w:lang w:val="en-US"/>
+        </w:rPr>
         <w:lastRenderedPageBreak/>
-        <w:t xml:space="preserve">    "password": "123456"</w:t>
-      </w:r>
-    </w:p>
-    <w:p>
-      <w:pPr>
-        <w:rPr>
-          <w:color w:val="C45911" w:themeColor="accent2" w:themeShade="BF"/>
-          <w:lang w:val="en-US"/>
-        </w:rPr>
-      </w:pPr>
-      <w:r>
-        <w:rPr>
-          <w:color w:val="C45911" w:themeColor="accent2" w:themeShade="BF"/>
-          <w:lang w:val="en-US"/>
-        </w:rPr>
-        <w:t>}</w:t>
-      </w:r>
-    </w:p>
-    <w:p>
-      <w:pPr>
-        <w:rPr>
-          <w:b/>
-          <w:bCs/>
-          <w:lang w:val="en-US"/>
-        </w:rPr>
-      </w:pPr>
-      <w:r>
-        <w:rPr>
-          <w:b/>
-          <w:bCs/>
-          <w:lang w:val="en-US"/>
-        </w:rPr>
-        <w:t xml:space="preserve">Success Response: </w:t>
-      </w:r>
-    </w:p>
-    <w:p>
-      <w:pPr>
-        <w:rPr>
-          <w:lang w:val="en-US"/>
-        </w:rPr>
-      </w:pPr>
-      <w:r>
-        <w:rPr>
-          <w:lang w:val="en-US"/>
-        </w:rPr>
-        <w:t>{</w:t>
-      </w:r>
-    </w:p>
-    <w:p>
-      <w:pPr>
-        <w:rPr>
-          <w:lang w:val="en-US"/>
-        </w:rPr>
-      </w:pPr>
-      <w:r>
-        <w:rPr>
-          <w:lang w:val="en-US"/>
-        </w:rPr>
-        <w:t xml:space="preserve">    "success": true,</w:t>
-      </w:r>
-    </w:p>
-    <w:p>
-      <w:pPr>
-        <w:rPr>
-          <w:lang w:val="en-US"/>
-        </w:rPr>
-      </w:pPr>
-      <w:r>
-        <w:rPr>
-          <w:lang w:val="en-US"/>
-        </w:rPr>
-        <w:t xml:space="preserve">    "message": "Driver signup successful",</w:t>
-      </w:r>
-    </w:p>
-    <w:p>
-      <w:pPr>
-        <w:rPr>
-          <w:lang w:val="en-US"/>
-        </w:rPr>
-      </w:pPr>
-      <w:r>
-        <w:rPr>
-          <w:lang w:val="en-US"/>
-        </w:rPr>
-        <w:t xml:space="preserve">    "data": {</w:t>
-      </w:r>
-    </w:p>
-    <w:p>
-      <w:pPr>
-        <w:rPr>
-          <w:lang w:val="en-US"/>
-        </w:rPr>
-      </w:pPr>
-      <w:r>
-        <w:rPr>
-          <w:lang w:val="en-US"/>
-        </w:rPr>
-        <w:t xml:space="preserve">        "</w:t>
-      </w:r>
-      <w:proofErr w:type="spellStart"/>
-      <w:r>
-        <w:rPr>
-          <w:lang w:val="en-US"/>
-        </w:rPr>
-        <w:t>driverId</w:t>
-      </w:r>
-      <w:proofErr w:type="spellEnd"/>
-      <w:r>
-        <w:rPr>
-          <w:lang w:val="en-US"/>
-        </w:rPr>
-        <w:t>": "6d52c25a-3bc5-426f-9e8f-fc20c9fa87ed"</w:t>
-      </w:r>
-    </w:p>
-    <w:p>
-      <w:pPr>
-        <w:rPr>
-          <w:lang w:val="en-US"/>
-        </w:rPr>
-      </w:pPr>
-      <w:r>
-        <w:rPr>
-          <w:lang w:val="en-US"/>
-        </w:rPr>
-        <w:t xml:space="preserve">    }</w:t>
-      </w:r>
-    </w:p>
-    <w:p>
-      <w:pPr>
-        <w:rPr>
-          <w:lang w:val="en-US"/>
-        </w:rPr>
-      </w:pPr>
-      <w:r>
-        <w:rPr>
-          <w:lang w:val="en-US"/>
-        </w:rPr>
-        <w:t>}</w:t>
-      </w:r>
-    </w:p>
-    <w:p>
-      <w:pPr>
-        <w:rPr>
-          <w:lang w:val="en-US"/>
-        </w:rPr>
-      </w:pPr>
-    </w:p>
-    <w:p>
-      <w:pPr>
-        <w:rPr>
-          <w:b/>
-          <w:bCs/>
-          <w:color w:val="00B0F0"/>
-          <w:lang w:val="en-US"/>
-        </w:rPr>
-      </w:pPr>
-      <w:r>
-        <w:rPr>
-          <w:b/>
-          <w:bCs/>
-          <w:color w:val="00B0F0"/>
-          <w:lang w:val="en-US"/>
-        </w:rPr>
-        <w:t>4</w:t>
-      </w:r>
-      <w:r>
-        <w:rPr>
-          <w:b/>
-          <w:bCs/>
-          <w:color w:val="00B0F0"/>
-          <w:lang w:val="en-US"/>
-        </w:rPr>
-        <w:t>. Login</w:t>
-      </w:r>
-    </w:p>
-    <w:p>
-      <w:pPr>
+        <w:t>Method</w:t>
+      </w:r>
+      <w:r>
+        <w:rPr>
+          <w:lang w:val="en-US"/>
+        </w:rPr>
+        <w:t xml:space="preserve">: </w:t>
+      </w:r>
+      <w:r>
         <w:rPr>
           <w:b/>
           <w:bCs/>
           <w:color w:val="70AD47" w:themeColor="accent6"/>
           <w:lang w:val="en-US"/>
         </w:rPr>
-      </w:pPr>
-      <w:r>
-        <w:rPr>
-          <w:b/>
-          <w:bCs/>
-          <w:lang w:val="en-US"/>
-        </w:rPr>
-        <w:t>Method</w:t>
-      </w:r>
-      <w:r>
-        <w:rPr>
-          <w:lang w:val="en-US"/>
-        </w:rPr>
-        <w:t xml:space="preserve">: </w:t>
-      </w:r>
-      <w:r>
-        <w:rPr>
-          <w:b/>
-          <w:bCs/>
-          <w:color w:val="70AD47" w:themeColor="accent6"/>
-          <w:lang w:val="en-US"/>
-        </w:rPr>
         <w:t>POST</w:t>
       </w:r>
     </w:p>
@@ -1848,278 +2158,6 @@
           <w:bCs/>
           <w:lang w:val="en-US"/>
         </w:rPr>
-        <w:t>EndPoint</w:t>
-      </w:r>
-      <w:proofErr w:type="spellEnd"/>
-      <w:r>
-        <w:rPr>
-          <w:lang w:val="en-US"/>
-        </w:rPr>
-        <w:t xml:space="preserve">: </w:t>
-      </w:r>
-      <w:r>
-        <w:rPr>
-          <w:lang w:val="en-US"/>
-        </w:rPr>
-        <w:t>/</w:t>
-      </w:r>
-      <w:proofErr w:type="spellStart"/>
-      <w:r>
-        <w:rPr>
-          <w:lang w:val="en-US"/>
-        </w:rPr>
-        <w:t>api</w:t>
-      </w:r>
-      <w:proofErr w:type="spellEnd"/>
-      <w:r>
-        <w:rPr>
-          <w:lang w:val="en-US"/>
-        </w:rPr>
-        <w:t>/driver/</w:t>
-      </w:r>
-      <w:r>
-        <w:rPr>
-          <w:lang w:val="en-US"/>
-        </w:rPr>
-        <w:t>login</w:t>
-      </w:r>
-    </w:p>
-    <w:p>
-      <w:pPr>
-        <w:rPr>
-          <w:b/>
-          <w:bCs/>
-          <w:lang w:val="en-US"/>
-        </w:rPr>
-      </w:pPr>
-      <w:r>
-        <w:rPr>
-          <w:b/>
-          <w:bCs/>
-          <w:lang w:val="en-US"/>
-        </w:rPr>
-        <w:t>STATUS CODE: 20</w:t>
-      </w:r>
-      <w:r>
-        <w:rPr>
-          <w:b/>
-          <w:bCs/>
-          <w:lang w:val="en-US"/>
-        </w:rPr>
-        <w:t>0</w:t>
-      </w:r>
-      <w:r>
-        <w:rPr>
-          <w:b/>
-          <w:bCs/>
-          <w:lang w:val="en-US"/>
-        </w:rPr>
-        <w:t xml:space="preserve"> </w:t>
-      </w:r>
-      <w:r>
-        <w:rPr>
-          <w:b/>
-          <w:bCs/>
-        </w:rPr>
-        <w:t>OK</w:t>
-      </w:r>
-    </w:p>
-    <w:p>
-      <w:pPr>
-        <w:rPr>
-          <w:lang w:val="en-US"/>
-        </w:rPr>
-      </w:pPr>
-      <w:r>
-        <w:rPr>
-          <w:b/>
-          <w:bCs/>
-          <w:lang w:val="en-US"/>
-        </w:rPr>
-        <w:t>Payload</w:t>
-      </w:r>
-      <w:r>
-        <w:rPr>
-          <w:lang w:val="en-US"/>
-        </w:rPr>
-        <w:t>:</w:t>
-      </w:r>
-    </w:p>
-    <w:p>
-      <w:pPr>
-        <w:rPr>
-          <w:color w:val="C45911" w:themeColor="accent2" w:themeShade="BF"/>
-        </w:rPr>
-      </w:pPr>
-      <w:r>
-        <w:rPr>
-          <w:color w:val="C45911" w:themeColor="accent2" w:themeShade="BF"/>
-        </w:rPr>
-        <w:t>{</w:t>
-      </w:r>
-    </w:p>
-    <w:p>
-      <w:pPr>
-        <w:rPr>
-          <w:color w:val="C45911" w:themeColor="accent2" w:themeShade="BF"/>
-        </w:rPr>
-      </w:pPr>
-      <w:r>
-        <w:rPr>
-          <w:color w:val="C45911" w:themeColor="accent2" w:themeShade="BF"/>
-        </w:rPr>
-        <w:t>  "mobile": "9876543210"</w:t>
-      </w:r>
-    </w:p>
-    <w:p>
-      <w:pPr>
-        <w:rPr>
-          <w:color w:val="C45911" w:themeColor="accent2" w:themeShade="BF"/>
-        </w:rPr>
-      </w:pPr>
-      <w:r>
-        <w:rPr>
-          <w:color w:val="C45911" w:themeColor="accent2" w:themeShade="BF"/>
-        </w:rPr>
-        <w:t>}</w:t>
-      </w:r>
-    </w:p>
-    <w:p>
-      <w:pPr>
-        <w:rPr>
-          <w:color w:val="C45911" w:themeColor="accent2" w:themeShade="BF"/>
-        </w:rPr>
-      </w:pPr>
-      <w:r>
-        <w:rPr>
-          <w:color w:val="C45911" w:themeColor="accent2" w:themeShade="BF"/>
-          <w:highlight w:val="yellow"/>
-        </w:rPr>
-        <w:t>Note: Use the above payload for demo purposes. Because not connected with the DB.</w:t>
-      </w:r>
-    </w:p>
-    <w:p>
-      <w:pPr>
-        <w:rPr>
-          <w:b/>
-          <w:bCs/>
-          <w:lang w:val="en-US"/>
-        </w:rPr>
-      </w:pPr>
-      <w:r>
-        <w:rPr>
-          <w:b/>
-          <w:bCs/>
-          <w:lang w:val="en-US"/>
-        </w:rPr>
-        <w:t>Expected Output:</w:t>
-      </w:r>
-    </w:p>
-    <w:p>
-      <w:r>
-        <w:t>{</w:t>
-      </w:r>
-    </w:p>
-    <w:p>
-      <w:r>
-        <w:t>    "success": true,</w:t>
-      </w:r>
-    </w:p>
-    <w:p>
-      <w:r>
-        <w:t>    "message": "OTP sent successfully (mocked)",</w:t>
-      </w:r>
-    </w:p>
-    <w:p>
-      <w:r>
-        <w:t>    "</w:t>
-      </w:r>
-      <w:proofErr w:type="spellStart"/>
-      <w:r>
-        <w:t>devOtp</w:t>
-      </w:r>
-      <w:proofErr w:type="spellEnd"/>
-      <w:r>
-        <w:t>": "483969"</w:t>
-      </w:r>
-    </w:p>
-    <w:p>
-      <w:r>
-        <w:t>}</w:t>
-      </w:r>
-    </w:p>
-    <w:p>
-      <w:pPr>
-        <w:rPr>
-          <w:b/>
-          <w:bCs/>
-          <w:color w:val="00B0F0"/>
-          <w:lang w:val="en-US"/>
-        </w:rPr>
-      </w:pPr>
-      <w:r>
-        <w:rPr>
-          <w:b/>
-          <w:bCs/>
-          <w:color w:val="00B0F0"/>
-          <w:lang w:val="en-US"/>
-        </w:rPr>
-        <w:t>5</w:t>
-      </w:r>
-      <w:r>
-        <w:rPr>
-          <w:b/>
-          <w:bCs/>
-          <w:color w:val="00B0F0"/>
-          <w:lang w:val="en-US"/>
-        </w:rPr>
-        <w:t>. Verify OTP</w:t>
-      </w:r>
-    </w:p>
-    <w:p>
-      <w:pPr>
-        <w:rPr>
-          <w:lang w:val="en-US"/>
-        </w:rPr>
-      </w:pPr>
-      <w:r>
-        <w:rPr>
-          <w:b/>
-          <w:bCs/>
-          <w:lang w:val="en-US"/>
-        </w:rPr>
-        <w:t>Method</w:t>
-      </w:r>
-      <w:r>
-        <w:rPr>
-          <w:lang w:val="en-US"/>
-        </w:rPr>
-        <w:t xml:space="preserve">: </w:t>
-      </w:r>
-      <w:r>
-        <w:rPr>
-          <w:b/>
-          <w:bCs/>
-          <w:color w:val="70AD47" w:themeColor="accent6"/>
-          <w:lang w:val="en-US"/>
-        </w:rPr>
-        <w:t>POST</w:t>
-      </w:r>
-    </w:p>
-    <w:p>
-      <w:pPr>
-        <w:rPr>
-          <w:lang w:val="en-US"/>
-        </w:rPr>
-      </w:pPr>
-      <w:proofErr w:type="spellStart"/>
-      <w:r>
-        <w:rPr>
-          <w:b/>
-          <w:bCs/>
-          <w:lang w:val="en-US"/>
-        </w:rPr>
-        <w:lastRenderedPageBreak/>
         <w:t>EndPoint</w:t>
       </w:r>
       <w:proofErr w:type="spellEnd"/>
@@ -2805,6 +2843,7 @@
         <w:rPr>
           <w:color w:val="C45911" w:themeColor="accent2" w:themeShade="BF"/>
         </w:rPr>
+        <w:lastRenderedPageBreak/>
         <w:t>}</w:t>
       </w:r>
     </w:p>
@@ -2822,7 +2861,6 @@
           <w:bCs/>
           <w:lang w:val="en-US"/>
         </w:rPr>
-        <w:lastRenderedPageBreak/>
         <w:t>Expected Output:</w:t>
       </w:r>
     </w:p>
@@ -3389,12 +3427,12 @@
     </w:p>
     <w:p>
       <w:r>
+        <w:lastRenderedPageBreak/>
         <w:t>        "status": "inactive",</w:t>
       </w:r>
     </w:p>
     <w:p>
       <w:r>
-        <w:lastRenderedPageBreak/>
         <w:t>        "</w:t>
       </w:r>
       <w:proofErr w:type="spellStart"/>
@@ -3727,7 +3765,7 @@
           <w:bCs/>
           <w:color w:val="70AD47" w:themeColor="accent6"/>
         </w:rPr>
-        <w:t>44707285-f3c9-4f93-bf72-7d425a16ba6d</w:t>
+        <w:t>tammy-driver-001</w:t>
       </w:r>
     </w:p>
     <w:p>
@@ -3817,7 +3855,7 @@
       </w:r>
       <w:proofErr w:type="spellEnd"/>
       <w:r>
-        <w:t>": "#122339876Z",</w:t>
+        <w:t>": "order-tammy-001",</w:t>
       </w:r>
     </w:p>
     <w:p>
@@ -3830,12 +3868,12 @@
       </w:r>
       <w:proofErr w:type="spellEnd"/>
       <w:r>
-        <w:t>": 3,</w:t>
-      </w:r>
-    </w:p>
-    <w:p>
-      <w:r>
-        <w:t>        "amount": 60</w:t>
+        <w:t>": 7.5,</w:t>
+      </w:r>
+    </w:p>
+    <w:p>
+      <w:r>
+        <w:t>        "amount": 120</w:t>
       </w:r>
     </w:p>
     <w:p>
@@ -3897,6 +3935,7 @@
           <w:bCs/>
           <w:lang w:val="en-US"/>
         </w:rPr>
+        <w:lastRenderedPageBreak/>
         <w:t>Method</w:t>
       </w:r>
       <w:r>
@@ -3923,7 +3962,6 @@
           <w:bCs/>
           <w:lang w:val="en-US"/>
         </w:rPr>
-        <w:lastRenderedPageBreak/>
         <w:t>EndPoint</w:t>
       </w:r>
       <w:proofErr w:type="spellEnd"/>
@@ -4199,7 +4237,7 @@
     </w:p>
     <w:p>
       <w:r>
-        <w:t>    "message": "New order found",</w:t>
+        <w:t>    "message": "Order accepted successfully",</w:t>
       </w:r>
     </w:p>
     <w:p>
@@ -4217,7 +4255,7 @@
       </w:r>
       <w:proofErr w:type="spellEnd"/>
       <w:r>
-        <w:t>": "#122339876Z",</w:t>
+        <w:t>": "order-tammy-001",</w:t>
       </w:r>
     </w:p>
     <w:p>
@@ -4226,16 +4264,86 @@
       </w:r>
       <w:proofErr w:type="spellStart"/>
       <w:r>
+        <w:t>driverId</w:t>
+      </w:r>
+      <w:proofErr w:type="spellEnd"/>
+      <w:r>
+        <w:t>": "tammy-driver-001",</w:t>
+      </w:r>
+    </w:p>
+    <w:p>
+      <w:r>
+        <w:t>        "</w:t>
+      </w:r>
+      <w:proofErr w:type="spellStart"/>
+      <w:r>
+        <w:t>pickupLocation</w:t>
+      </w:r>
+      <w:proofErr w:type="spellEnd"/>
+      <w:r>
+        <w:t>": "Chennai Central",</w:t>
+      </w:r>
+    </w:p>
+    <w:p>
+      <w:r>
+        <w:t>        "</w:t>
+      </w:r>
+      <w:proofErr w:type="spellStart"/>
+      <w:r>
+        <w:t>dropLocation</w:t>
+      </w:r>
+      <w:proofErr w:type="spellEnd"/>
+      <w:r>
+        <w:t>": "T Nagar",</w:t>
+      </w:r>
+    </w:p>
+    <w:p>
+      <w:r>
+        <w:t>        "status": "accepted",</w:t>
+      </w:r>
+    </w:p>
+    <w:p>
+      <w:r>
+        <w:t>        "</w:t>
+      </w:r>
+      <w:proofErr w:type="spellStart"/>
+      <w:r>
         <w:t>distanceKm</w:t>
       </w:r>
       <w:proofErr w:type="spellEnd"/>
       <w:r>
-        <w:t>": 3,</w:t>
-      </w:r>
-    </w:p>
-    <w:p>
-      <w:r>
-        <w:t>        "amount": 60</w:t>
+        <w:t>": 7.5,</w:t>
+      </w:r>
+    </w:p>
+    <w:p>
+      <w:r>
+        <w:t>        "amount": 120,</w:t>
+      </w:r>
+    </w:p>
+    <w:p>
+      <w:r>
+        <w:t>        "</w:t>
+      </w:r>
+      <w:proofErr w:type="spellStart"/>
+      <w:r>
+        <w:t>requestedAt</w:t>
+      </w:r>
+      <w:proofErr w:type="spellEnd"/>
+      <w:r>
+        <w:t>": "2025-07-05T09:00:00.000Z",</w:t>
+      </w:r>
+    </w:p>
+    <w:p>
+      <w:r>
+        <w:t>        "</w:t>
+      </w:r>
+      <w:proofErr w:type="spellStart"/>
+      <w:r>
+        <w:t>respondedAt</w:t>
+      </w:r>
+      <w:proofErr w:type="spellEnd"/>
+      <w:r>
+        <w:t>": "2025-07-05T19:10:54.768Z"</w:t>
       </w:r>
     </w:p>
     <w:p>
@@ -4297,6 +4405,7 @@
           <w:bCs/>
           <w:lang w:val="en-US"/>
         </w:rPr>
+        <w:lastRenderedPageBreak/>
         <w:t>Method</w:t>
       </w:r>
       <w:r>
@@ -4377,7 +4486,10 @@
       </w:r>
       <w:proofErr w:type="spellEnd"/>
       <w:r>
-        <w:t>/driver/order/pickup/44707285-f3c9-4f93-bf72-7d425a16ba6d</w:t>
+        <w:t>/driver/order/pickup/</w:t>
+      </w:r>
+      <w:r>
+        <w:t>tammy-driver-001</w:t>
       </w:r>
     </w:p>
     <w:p>
@@ -4501,7 +4613,6 @@
     </w:p>
     <w:p>
       <w:r>
-        <w:lastRenderedPageBreak/>
         <w:t>    "success": true,</w:t>
       </w:r>
     </w:p>
@@ -4520,7 +4631,7 @@
       </w:r>
       <w:proofErr w:type="spellEnd"/>
       <w:r>
-        <w:t>": "122339876Z",</w:t>
+        <w:t>": "order-tammy-001",</w:t>
       </w:r>
     </w:p>
     <w:p>
@@ -4533,7 +4644,7 @@
       </w:r>
       <w:proofErr w:type="spellEnd"/>
       <w:r>
-        <w:t>": "Grocery Hub",</w:t>
+        <w:t>": "Test Shop",</w:t>
       </w:r>
     </w:p>
     <w:p>
@@ -4546,7 +4657,7 @@
       </w:r>
       <w:proofErr w:type="spellEnd"/>
       <w:r>
-        <w:t>": "5th Street, Chennai",</w:t>
+        <w:t>": "123, Market Street, City",</w:t>
       </w:r>
     </w:p>
     <w:p>
@@ -4564,12 +4675,12 @@
     </w:p>
     <w:p>
       <w:r>
-        <w:t>            "latitude": 13.0827,</w:t>
-      </w:r>
-    </w:p>
-    <w:p>
-      <w:r>
-        <w:t>            "longitude": 80.2707</w:t>
+        <w:t>            "latitude": 0,</w:t>
+      </w:r>
+    </w:p>
+    <w:p>
+      <w:r>
+        <w:t>            "longitude": 0</w:t>
       </w:r>
     </w:p>
     <w:p>
@@ -4579,7 +4690,7 @@
     </w:p>
     <w:p>
       <w:r>
-        <w:t>        "amount": 60,</w:t>
+        <w:t>        "amount": 120,</w:t>
       </w:r>
     </w:p>
     <w:p>
@@ -4592,7 +4703,7 @@
       </w:r>
       <w:proofErr w:type="spellEnd"/>
       <w:r>
-        <w:t>": 3</w:t>
+        <w:t>": 7.5</w:t>
       </w:r>
     </w:p>
     <w:p>
@@ -4856,19 +4967,32 @@
         <w:rPr>
           <w:color w:val="C45911" w:themeColor="accent2" w:themeShade="BF"/>
         </w:rPr>
-        <w:t>": "44707285-f3c9-4f93-bf72-7d425a16ba6d",</w:t>
-      </w:r>
-    </w:p>
-    <w:p>
-      <w:pPr>
-        <w:rPr>
-          <w:color w:val="C45911" w:themeColor="accent2" w:themeShade="BF"/>
-        </w:rPr>
-      </w:pPr>
-      <w:r>
-        <w:rPr>
-          <w:color w:val="C45911" w:themeColor="accent2" w:themeShade="BF"/>
-        </w:rPr>
+        <w:t>": "</w:t>
+      </w:r>
+      <w:r>
+        <w:rPr>
+          <w:color w:val="C45911" w:themeColor="accent2" w:themeShade="BF"/>
+        </w:rPr>
+        <w:t>tammy-driver-001</w:t>
+      </w:r>
+      <w:r>
+        <w:rPr>
+          <w:color w:val="C45911" w:themeColor="accent2" w:themeShade="BF"/>
+        </w:rPr>
+        <w:t>",</w:t>
+      </w:r>
+    </w:p>
+    <w:p>
+      <w:pPr>
+        <w:rPr>
+          <w:color w:val="C45911" w:themeColor="accent2" w:themeShade="BF"/>
+        </w:rPr>
+      </w:pPr>
+      <w:r>
+        <w:rPr>
+          <w:color w:val="C45911" w:themeColor="accent2" w:themeShade="BF"/>
+        </w:rPr>
+        <w:lastRenderedPageBreak/>
         <w:t>  "</w:t>
       </w:r>
       <w:proofErr w:type="spellStart"/>
@@ -4883,7 +5007,19 @@
         <w:rPr>
           <w:color w:val="C45911" w:themeColor="accent2" w:themeShade="BF"/>
         </w:rPr>
-        <w:t>": "122339876Z"</w:t>
+        <w:t>": "</w:t>
+      </w:r>
+      <w:r>
+        <w:rPr>
+          <w:color w:val="C45911" w:themeColor="accent2" w:themeShade="BF"/>
+        </w:rPr>
+        <w:t>order-tammy-001</w:t>
+      </w:r>
+      <w:r>
+        <w:rPr>
+          <w:color w:val="C45911" w:themeColor="accent2" w:themeShade="BF"/>
+        </w:rPr>
+        <w:t>"</w:t>
       </w:r>
     </w:p>
     <w:p>
@@ -4953,7 +5089,6 @@
           <w:iCs/>
           <w:lang w:val="en-US"/>
         </w:rPr>
-        <w:lastRenderedPageBreak/>
         <w:t>Note:</w:t>
       </w:r>
       <w:r>
@@ -5122,7 +5257,10 @@
       </w:r>
       <w:proofErr w:type="spellEnd"/>
       <w:r>
-        <w:t>/driver/order/items-to-collect/122339876Z</w:t>
+        <w:t>/driver/order/items-to-collect/</w:t>
+      </w:r>
+      <w:r>
+        <w:t>order-tammy-001</w:t>
       </w:r>
     </w:p>
     <w:p>
@@ -5264,7 +5402,7 @@
       </w:r>
       <w:proofErr w:type="spellEnd"/>
       <w:r>
-        <w:t>": "122339876Z",</w:t>
+        <w:t>": "order-tammy-001",</w:t>
       </w:r>
     </w:p>
     <w:p>
@@ -5274,27 +5412,102 @@
     </w:p>
     <w:p>
       <w:r>
-        <w:t>            "Jeans",</w:t>
-      </w:r>
-    </w:p>
-    <w:p>
-      <w:r>
-        <w:t>            "Trousers",</w:t>
-      </w:r>
-    </w:p>
-    <w:p>
-      <w:r>
-        <w:t>            "Trackpants",</w:t>
-      </w:r>
-    </w:p>
-    <w:p>
-      <w:r>
-        <w:t>            "Tracksuit",</w:t>
-      </w:r>
-    </w:p>
-    <w:p>
-      <w:r>
-        <w:t>            "Surgery pants"</w:t>
+        <w:t>            {</w:t>
+      </w:r>
+    </w:p>
+    <w:p>
+      <w:r>
+        <w:t>                "</w:t>
+      </w:r>
+      <w:proofErr w:type="spellStart"/>
+      <w:r>
+        <w:t>productId</w:t>
+      </w:r>
+      <w:proofErr w:type="spellEnd"/>
+      <w:r>
+        <w:t>": "p1",</w:t>
+      </w:r>
+    </w:p>
+    <w:p>
+      <w:r>
+        <w:t>                "name": "Milk (1L)",</w:t>
+      </w:r>
+    </w:p>
+    <w:p>
+      <w:r>
+        <w:t>                "quantity": 2</w:t>
+      </w:r>
+    </w:p>
+    <w:p>
+      <w:r>
+        <w:t>            },</w:t>
+      </w:r>
+    </w:p>
+    <w:p>
+      <w:r>
+        <w:t>            {</w:t>
+      </w:r>
+    </w:p>
+    <w:p>
+      <w:r>
+        <w:t>                "</w:t>
+      </w:r>
+      <w:proofErr w:type="spellStart"/>
+      <w:r>
+        <w:t>productId</w:t>
+      </w:r>
+      <w:proofErr w:type="spellEnd"/>
+      <w:r>
+        <w:t>": "p2",</w:t>
+      </w:r>
+    </w:p>
+    <w:p>
+      <w:r>
+        <w:lastRenderedPageBreak/>
+        <w:t>                "name": "Bread",</w:t>
+      </w:r>
+    </w:p>
+    <w:p>
+      <w:r>
+        <w:t>                "quantity": 1</w:t>
+      </w:r>
+    </w:p>
+    <w:p>
+      <w:r>
+        <w:t>            },</w:t>
+      </w:r>
+    </w:p>
+    <w:p>
+      <w:r>
+        <w:t>            {</w:t>
+      </w:r>
+    </w:p>
+    <w:p>
+      <w:r>
+        <w:t>                "</w:t>
+      </w:r>
+      <w:proofErr w:type="spellStart"/>
+      <w:r>
+        <w:t>productId</w:t>
+      </w:r>
+      <w:proofErr w:type="spellEnd"/>
+      <w:r>
+        <w:t>": "p3",</w:t>
+      </w:r>
+    </w:p>
+    <w:p>
+      <w:r>
+        <w:t>                "name": "Eggs (6 Pack)",</w:t>
+      </w:r>
+    </w:p>
+    <w:p>
+      <w:r>
+        <w:t>                "quantity": 1</w:t>
+      </w:r>
+    </w:p>
+    <w:p>
+      <w:r>
+        <w:t>            }</w:t>
       </w:r>
     </w:p>
     <w:p>
@@ -5539,7 +5752,6 @@
         <w:rPr>
           <w:color w:val="C45911" w:themeColor="accent2" w:themeShade="BF"/>
         </w:rPr>
-        <w:lastRenderedPageBreak/>
         <w:t>{</w:t>
       </w:r>
     </w:p>
@@ -5553,7 +5765,7 @@
         <w:rPr>
           <w:color w:val="C45911" w:themeColor="accent2" w:themeShade="BF"/>
         </w:rPr>
-        <w:t>  "</w:t>
+        <w:t xml:space="preserve">  "</w:t>
       </w:r>
       <w:proofErr w:type="spellStart"/>
       <w:r>
@@ -5567,20 +5779,20 @@
         <w:rPr>
           <w:color w:val="C45911" w:themeColor="accent2" w:themeShade="BF"/>
         </w:rPr>
-        <w:t>": "44707285-f3c9-4f93-bf72-7d425a16ba6d",</w:t>
-      </w:r>
-    </w:p>
-    <w:p>
-      <w:pPr>
-        <w:rPr>
-          <w:color w:val="C45911" w:themeColor="accent2" w:themeShade="BF"/>
-        </w:rPr>
-      </w:pPr>
-      <w:r>
-        <w:rPr>
-          <w:color w:val="C45911" w:themeColor="accent2" w:themeShade="BF"/>
-        </w:rPr>
-        <w:t>  "</w:t>
+        <w:t>": "tammy-driver-001",</w:t>
+      </w:r>
+    </w:p>
+    <w:p>
+      <w:pPr>
+        <w:rPr>
+          <w:color w:val="C45911" w:themeColor="accent2" w:themeShade="BF"/>
+        </w:rPr>
+      </w:pPr>
+      <w:r>
+        <w:rPr>
+          <w:color w:val="C45911" w:themeColor="accent2" w:themeShade="BF"/>
+        </w:rPr>
+        <w:t xml:space="preserve">  "</w:t>
       </w:r>
       <w:proofErr w:type="spellStart"/>
       <w:r>
@@ -5594,20 +5806,20 @@
         <w:rPr>
           <w:color w:val="C45911" w:themeColor="accent2" w:themeShade="BF"/>
         </w:rPr>
-        <w:t>": "122339876Z",</w:t>
-      </w:r>
-    </w:p>
-    <w:p>
-      <w:pPr>
-        <w:rPr>
-          <w:color w:val="C45911" w:themeColor="accent2" w:themeShade="BF"/>
-        </w:rPr>
-      </w:pPr>
-      <w:r>
-        <w:rPr>
-          <w:color w:val="C45911" w:themeColor="accent2" w:themeShade="BF"/>
-        </w:rPr>
-        <w:t>  "products": ["Jeans", "Trousers", "Tracksuit", "Trackpants", "Surgery pants"]</w:t>
+        <w:t>": "order-tammy-001",</w:t>
+      </w:r>
+    </w:p>
+    <w:p>
+      <w:pPr>
+        <w:rPr>
+          <w:color w:val="C45911" w:themeColor="accent2" w:themeShade="BF"/>
+        </w:rPr>
+      </w:pPr>
+      <w:r>
+        <w:rPr>
+          <w:color w:val="C45911" w:themeColor="accent2" w:themeShade="BF"/>
+        </w:rPr>
+        <w:t xml:space="preserve">  "products": ["p1", "p2", "p3"]</w:t>
       </w:r>
     </w:p>
     <w:p>
@@ -5721,6 +5933,7 @@
           <w:color w:val="00B0F0"/>
           <w:lang w:val="en-US"/>
         </w:rPr>
+        <w:lastRenderedPageBreak/>
         <w:t>1</w:t>
       </w:r>
       <w:r>
@@ -5839,7 +6052,10 @@
       </w:r>
       <w:proofErr w:type="spellEnd"/>
       <w:r>
-        <w:t>/driver/order/delivery-info/122339876Z</w:t>
+        <w:t>/driver/order/delivery-info/</w:t>
+      </w:r>
+      <w:r>
+        <w:t>order-tammy-001</w:t>
       </w:r>
     </w:p>
     <w:p>
@@ -5981,7 +6197,7 @@
       </w:r>
       <w:proofErr w:type="spellEnd"/>
       <w:r>
-        <w:t>": "122339876Z",</w:t>
+        <w:t>": "order-tammy-001",</w:t>
       </w:r>
     </w:p>
     <w:p>
@@ -5994,7 +6210,7 @@
       </w:r>
       <w:proofErr w:type="spellEnd"/>
       <w:r>
-        <w:t>": "Jovin",</w:t>
+        <w:t>": "Anjali R",</w:t>
       </w:r>
     </w:p>
     <w:p>
@@ -6007,30 +6223,30 @@
       </w:r>
       <w:proofErr w:type="spellEnd"/>
       <w:r>
-        <w:t>": "0987654321",</w:t>
-      </w:r>
-    </w:p>
-    <w:p>
-      <w:r>
-        <w:t>        "address": "</w:t>
-      </w:r>
-      <w:proofErr w:type="spellStart"/>
-      <w:r>
-        <w:t>Thiruvanmiyur</w:t>
-      </w:r>
-      <w:proofErr w:type="spellEnd"/>
-      <w:r>
-        <w:t>, Chennai",</w:t>
-      </w:r>
-    </w:p>
-    <w:p>
-      <w:r>
-        <w:t>        "latitude": 13.08,</w:t>
-      </w:r>
-    </w:p>
-    <w:p>
-      <w:r>
-        <w:t>        "longitude": 88.6666</w:t>
+        <w:t>": "9876098760",</w:t>
+      </w:r>
+    </w:p>
+    <w:p>
+      <w:r>
+        <w:t xml:space="preserve">        "address": "12, </w:t>
+      </w:r>
+      <w:proofErr w:type="spellStart"/>
+      <w:r>
+        <w:t>Bajanai</w:t>
+      </w:r>
+      <w:proofErr w:type="spellEnd"/>
+      <w:r>
+        <w:t xml:space="preserve"> Koil Street, T Nagar, Chennai",</w:t>
+      </w:r>
+    </w:p>
+    <w:p>
+      <w:r>
+        <w:t>        "latitude": 13.0405,</w:t>
+      </w:r>
+    </w:p>
+    <w:p>
+      <w:r>
+        <w:t>        "longitude": 80.2337</w:t>
       </w:r>
     </w:p>
     <w:p>
@@ -6040,7 +6256,6 @@
     </w:p>
     <w:p>
       <w:r>
-        <w:lastRenderedPageBreak/>
         <w:t>}</w:t>
       </w:r>
     </w:p>
@@ -6298,7 +6513,21 @@
         <w:rPr>
           <w:color w:val="C45911" w:themeColor="accent2" w:themeShade="BF"/>
         </w:rPr>
-        <w:t>": "122339876Z"</w:t>
+        <w:t>": "</w:t>
+      </w:r>
+      <w:bookmarkStart w:id="0" w:name="_Hlk202656658"/>
+      <w:r>
+        <w:rPr>
+          <w:color w:val="C45911" w:themeColor="accent2" w:themeShade="BF"/>
+        </w:rPr>
+        <w:t>order-tammy-001</w:t>
+      </w:r>
+      <w:bookmarkEnd w:id="0"/>
+      <w:r>
+        <w:rPr>
+          <w:color w:val="C45911" w:themeColor="accent2" w:themeShade="BF"/>
+        </w:rPr>
+        <w:t>"</w:t>
       </w:r>
     </w:p>
     <w:p>
@@ -6333,6 +6562,7 @@
     </w:p>
     <w:p>
       <w:r>
+        <w:lastRenderedPageBreak/>
         <w:t>{</w:t>
       </w:r>
     </w:p>
@@ -6575,7 +6805,10 @@
       </w:r>
       <w:proofErr w:type="spellEnd"/>
       <w:r>
-        <w:t>/driver/order/delivery-summary/122339876Z</w:t>
+        <w:t>/driver/order/delivery-summary/</w:t>
+      </w:r>
+      <w:r>
+        <w:t>order-tammy-001</w:t>
       </w:r>
     </w:p>
     <w:p>
@@ -6709,7 +6942,6 @@
     </w:p>
     <w:p>
       <w:r>
-        <w:lastRenderedPageBreak/>
         <w:t>        "</w:t>
       </w:r>
       <w:proofErr w:type="spellStart"/>
@@ -6718,7 +6950,7 @@
       </w:r>
       <w:proofErr w:type="spellEnd"/>
       <w:r>
-        <w:t>": "122339876Z",</w:t>
+        <w:t>": "order-tammy-001",</w:t>
       </w:r>
     </w:p>
     <w:p>
@@ -6731,7 +6963,7 @@
       </w:r>
       <w:proofErr w:type="spellEnd"/>
       <w:r>
-        <w:t>": "Jovin",</w:t>
+        <w:t>": "Anjali R",</w:t>
       </w:r>
     </w:p>
     <w:p>
@@ -6744,41 +6976,15 @@
       </w:r>
       <w:proofErr w:type="spellEnd"/>
       <w:r>
-        <w:t>": "</w:t>
-      </w:r>
-      <w:proofErr w:type="spellStart"/>
-      <w:r>
-        <w:t>Thiruvanmiyur</w:t>
-      </w:r>
-      <w:proofErr w:type="spellEnd"/>
-      <w:r>
-        <w:t>, Chennai",</w:t>
-      </w:r>
-    </w:p>
-    <w:p>
-      <w:r>
-        <w:t>        "</w:t>
-      </w:r>
-      <w:proofErr w:type="spellStart"/>
-      <w:r>
-        <w:t>paymentMode</w:t>
-      </w:r>
-      <w:proofErr w:type="spellEnd"/>
-      <w:r>
-        <w:t>": "cash",</w:t>
-      </w:r>
-    </w:p>
-    <w:p>
-      <w:r>
-        <w:t>        "</w:t>
-      </w:r>
-      <w:proofErr w:type="spellStart"/>
-      <w:r>
-        <w:t>cashToCollect</w:t>
-      </w:r>
-      <w:proofErr w:type="spellEnd"/>
-      <w:r>
-        <w:t>": 500</w:t>
+        <w:t xml:space="preserve">": "12, </w:t>
+      </w:r>
+      <w:proofErr w:type="spellStart"/>
+      <w:r>
+        <w:t>Bajanai</w:t>
+      </w:r>
+      <w:proofErr w:type="spellEnd"/>
+      <w:r>
+        <w:t xml:space="preserve"> Koil Street, T Nagar, Chennai"</w:t>
       </w:r>
     </w:p>
     <w:p>
@@ -7031,6 +7237,7 @@
         <w:rPr>
           <w:color w:val="C45911" w:themeColor="accent2" w:themeShade="BF"/>
         </w:rPr>
+        <w:lastRenderedPageBreak/>
         <w:t>{</w:t>
       </w:r>
     </w:p>
@@ -7044,7 +7251,7 @@
         <w:rPr>
           <w:color w:val="C45911" w:themeColor="accent2" w:themeShade="BF"/>
         </w:rPr>
-        <w:t xml:space="preserve">  "</w:t>
+        <w:t>  "</w:t>
       </w:r>
       <w:proofErr w:type="spellStart"/>
       <w:r>
@@ -7058,20 +7265,20 @@
         <w:rPr>
           <w:color w:val="C45911" w:themeColor="accent2" w:themeShade="BF"/>
         </w:rPr>
-        <w:t>": "44707285-f3c9-4f93-bf72-7d425a16ba6d",</w:t>
-      </w:r>
-    </w:p>
-    <w:p>
-      <w:pPr>
-        <w:rPr>
-          <w:color w:val="C45911" w:themeColor="accent2" w:themeShade="BF"/>
-        </w:rPr>
-      </w:pPr>
-      <w:r>
-        <w:rPr>
-          <w:color w:val="C45911" w:themeColor="accent2" w:themeShade="BF"/>
-        </w:rPr>
-        <w:t xml:space="preserve">  "</w:t>
+        <w:t>": "tammy-driver-001",</w:t>
+      </w:r>
+    </w:p>
+    <w:p>
+      <w:pPr>
+        <w:rPr>
+          <w:color w:val="C45911" w:themeColor="accent2" w:themeShade="BF"/>
+        </w:rPr>
+      </w:pPr>
+      <w:r>
+        <w:rPr>
+          <w:color w:val="C45911" w:themeColor="accent2" w:themeShade="BF"/>
+        </w:rPr>
+        <w:t>  "</w:t>
       </w:r>
       <w:proofErr w:type="spellStart"/>
       <w:r>
@@ -7085,28 +7292,26 @@
         <w:rPr>
           <w:color w:val="C45911" w:themeColor="accent2" w:themeShade="BF"/>
         </w:rPr>
-        <w:t>": "122339876Z",</w:t>
-      </w:r>
-    </w:p>
-    <w:p>
-      <w:pPr>
-        <w:rPr>
-          <w:color w:val="C45911" w:themeColor="accent2" w:themeShade="BF"/>
-        </w:rPr>
-      </w:pPr>
-      <w:r>
-        <w:rPr>
-          <w:color w:val="C45911" w:themeColor="accent2" w:themeShade="BF"/>
-        </w:rPr>
-        <w:t xml:space="preserve">  "status": "delivered"</w:t>
-      </w:r>
-    </w:p>
-    <w:p>
-      <w:pPr>
-        <w:rPr>
-          <w:b/>
-          <w:bCs/>
-          <w:lang w:val="en-US"/>
+        <w:t>": "order-tammy-001",</w:t>
+      </w:r>
+    </w:p>
+    <w:p>
+      <w:pPr>
+        <w:rPr>
+          <w:color w:val="C45911" w:themeColor="accent2" w:themeShade="BF"/>
+        </w:rPr>
+      </w:pPr>
+      <w:r>
+        <w:rPr>
+          <w:color w:val="C45911" w:themeColor="accent2" w:themeShade="BF"/>
+        </w:rPr>
+        <w:t>  "status": "delivered"</w:t>
+      </w:r>
+    </w:p>
+    <w:p>
+      <w:pPr>
+        <w:rPr>
+          <w:color w:val="C45911" w:themeColor="accent2" w:themeShade="BF"/>
         </w:rPr>
       </w:pPr>
       <w:r>
@@ -7388,12 +7593,16 @@
       <w:proofErr w:type="gramEnd"/>
     </w:p>
     <w:p>
-      <w:r>
-        <w:rPr>
-          <w:b/>
-          <w:bCs/>
-        </w:rPr>
-        <w:lastRenderedPageBreak/>
+      <w:pPr>
+        <w:rPr>
+          <w:color w:val="C45911" w:themeColor="accent2" w:themeShade="BF"/>
+        </w:rPr>
+      </w:pPr>
+      <w:r>
+        <w:rPr>
+          <w:b/>
+          <w:bCs/>
+        </w:rPr>
         <w:t>Example Endpoint:</w:t>
       </w:r>
       <w:r>
@@ -7408,7 +7617,13 @@
       </w:r>
       <w:proofErr w:type="spellEnd"/>
       <w:r>
-        <w:t>/driver/earnings/44707285-f3c9-4f93-bf72-7d425a16ba6d</w:t>
+        <w:t>/driver/earnings/</w:t>
+      </w:r>
+      <w:r>
+        <w:rPr>
+          <w:color w:val="000000" w:themeColor="text1"/>
+        </w:rPr>
+        <w:t>tammy-driver-001</w:t>
       </w:r>
     </w:p>
     <w:p>
@@ -7550,7 +7765,7 @@
       </w:r>
       <w:proofErr w:type="spellEnd"/>
       <w:r>
-        <w:t>": 500,</w:t>
+        <w:t>": 230,</w:t>
       </w:r>
     </w:p>
     <w:p>
@@ -7573,7 +7788,7 @@
       </w:r>
       <w:proofErr w:type="spellEnd"/>
       <w:r>
-        <w:t>": "122339876Z",</w:t>
+        <w:t>": "order-tammy-delivered-001",</w:t>
       </w:r>
     </w:p>
     <w:p>
@@ -7583,12 +7798,51 @@
     </w:p>
     <w:p>
       <w:r>
-        <w:t>                "time": "01:18 pm",</w:t>
-      </w:r>
-    </w:p>
-    <w:p>
-      <w:r>
-        <w:t>                "amount": 500</w:t>
+        <w:t>                "time": "11:30 am",</w:t>
+      </w:r>
+    </w:p>
+    <w:p>
+      <w:r>
+        <w:lastRenderedPageBreak/>
+        <w:t>                "amount": 100</w:t>
+      </w:r>
+    </w:p>
+    <w:p>
+      <w:r>
+        <w:t>            },</w:t>
+      </w:r>
+    </w:p>
+    <w:p>
+      <w:r>
+        <w:t>            {</w:t>
+      </w:r>
+    </w:p>
+    <w:p>
+      <w:r>
+        <w:t>                "</w:t>
+      </w:r>
+      <w:proofErr w:type="spellStart"/>
+      <w:r>
+        <w:t>orderId</w:t>
+      </w:r>
+      <w:proofErr w:type="spellEnd"/>
+      <w:r>
+        <w:t>": "order-tammy-delivered-002",</w:t>
+      </w:r>
+    </w:p>
+    <w:p>
+      <w:r>
+        <w:t>                "date": "05/07/2025",</w:t>
+      </w:r>
+    </w:p>
+    <w:p>
+      <w:r>
+        <w:t>                "time": "10:15 am",</w:t>
+      </w:r>
+    </w:p>
+    <w:p>
+      <w:r>
+        <w:t>                "amount": 130</w:t>
       </w:r>
     </w:p>
     <w:p>
@@ -7749,7 +8003,10 @@
       </w:r>
       <w:proofErr w:type="spellEnd"/>
       <w:r>
-        <w:t>/driver/profile/44707285-f3c9-4f93-bf72-7d425a16ba6d</w:t>
+        <w:t>/driver/profile/</w:t>
+      </w:r>
+      <w:r>
+        <w:t>tammy-driver-001</w:t>
       </w:r>
     </w:p>
     <w:p>
@@ -7878,96 +8135,113 @@
     </w:p>
     <w:p>
       <w:r>
+        <w:t>    "data": {</w:t>
+      </w:r>
+    </w:p>
+    <w:p>
+      <w:r>
+        <w:t>        "</w:t>
+      </w:r>
+      <w:proofErr w:type="spellStart"/>
+      <w:r>
+        <w:t>userName</w:t>
+      </w:r>
+      <w:proofErr w:type="spellEnd"/>
+      <w:r>
+        <w:t>": "Tammy R",</w:t>
+      </w:r>
+    </w:p>
+    <w:p>
+      <w:r>
+        <w:t>        "gender": "Female",</w:t>
+      </w:r>
+    </w:p>
+    <w:p>
+      <w:r>
+        <w:t>        "mobile": "9876512345",</w:t>
+      </w:r>
+    </w:p>
+    <w:p>
+      <w:r>
+        <w:t>        "dob": "1992-04-18",</w:t>
+      </w:r>
+    </w:p>
+    <w:p>
+      <w:r>
+        <w:t>        "</w:t>
+      </w:r>
+      <w:proofErr w:type="spellStart"/>
+      <w:r>
+        <w:t>drivingLicenseNo</w:t>
+      </w:r>
+      <w:proofErr w:type="spellEnd"/>
+      <w:r>
+        <w:t>": "TN0123456789",</w:t>
+      </w:r>
+    </w:p>
+    <w:p>
+      <w:r>
+        <w:t>        "</w:t>
+      </w:r>
+      <w:proofErr w:type="spellStart"/>
+      <w:r>
+        <w:t>accountNo</w:t>
+      </w:r>
+      <w:proofErr w:type="spellEnd"/>
+      <w:r>
+        <w:t>": "998877665544",</w:t>
+      </w:r>
+    </w:p>
+    <w:p>
+      <w:r>
         <w:lastRenderedPageBreak/>
-        <w:t>    "data": {</w:t>
-      </w:r>
-    </w:p>
-    <w:p>
-      <w:r>
         <w:t>        "</w:t>
       </w:r>
       <w:proofErr w:type="spellStart"/>
       <w:r>
-        <w:t>userName</w:t>
-      </w:r>
-      <w:proofErr w:type="spellEnd"/>
-      <w:r>
-        <w:t>": "Jovin",</w:t>
-      </w:r>
-    </w:p>
-    <w:p>
-      <w:r>
-        <w:t>        "gender": "Male",</w:t>
-      </w:r>
-    </w:p>
-    <w:p>
-      <w:r>
-        <w:t>        "mobile": "8925164487",</w:t>
-      </w:r>
-    </w:p>
-    <w:p>
-      <w:r>
-        <w:t>        "dob": "12/06/1990",</w:t>
-      </w:r>
-    </w:p>
-    <w:p>
-      <w:r>
-        <w:t>        "</w:t>
-      </w:r>
-      <w:proofErr w:type="spellStart"/>
-      <w:r>
-        <w:t>drivingLicenseNo</w:t>
-      </w:r>
-      <w:proofErr w:type="spellEnd"/>
-      <w:r>
-        <w:t>": "TN 33 2021 0003376",</w:t>
-      </w:r>
-    </w:p>
-    <w:p>
-      <w:r>
-        <w:t>        "</w:t>
-      </w:r>
-      <w:proofErr w:type="spellStart"/>
-      <w:r>
-        <w:t>accountNo</w:t>
-      </w:r>
-      <w:proofErr w:type="spellEnd"/>
-      <w:r>
-        <w:t>": "2013365829",</w:t>
-      </w:r>
-    </w:p>
-    <w:p>
-      <w:r>
-        <w:t>        "</w:t>
-      </w:r>
-      <w:proofErr w:type="spellStart"/>
-      <w:r>
         <w:t>ifscCode</w:t>
       </w:r>
       <w:proofErr w:type="spellEnd"/>
       <w:r>
-        <w:t>": "SBIN2013000054",</w:t>
-      </w:r>
-    </w:p>
-    <w:p>
-      <w:r>
-        <w:t xml:space="preserve">        "address": "33, </w:t>
-      </w:r>
-      <w:proofErr w:type="spellStart"/>
-      <w:r>
-        <w:t>Kombuthurai</w:t>
-      </w:r>
-      <w:proofErr w:type="spellEnd"/>
-      <w:r>
-        <w:t xml:space="preserve">, </w:t>
-      </w:r>
-      <w:proofErr w:type="spellStart"/>
-      <w:r>
-        <w:t>Kayalpatnam</w:t>
-      </w:r>
-      <w:proofErr w:type="spellEnd"/>
-      <w:r>
-        <w:t xml:space="preserve"> - 628204"</w:t>
+        <w:t>": "ICIC0009876",</w:t>
+      </w:r>
+    </w:p>
+    <w:p>
+      <w:r>
+        <w:t>        "address": {</w:t>
+      </w:r>
+    </w:p>
+    <w:p>
+      <w:r>
+        <w:t>            "apartment": "Block B5",</w:t>
+      </w:r>
+    </w:p>
+    <w:p>
+      <w:r>
+        <w:t>            "street": "MG Road",</w:t>
+      </w:r>
+    </w:p>
+    <w:p>
+      <w:r>
+        <w:t>            "landmark": "Near Metro",</w:t>
+      </w:r>
+    </w:p>
+    <w:p>
+      <w:r>
+        <w:t>            "</w:t>
+      </w:r>
+      <w:proofErr w:type="spellStart"/>
+      <w:r>
+        <w:t>pincode</w:t>
+      </w:r>
+      <w:proofErr w:type="spellEnd"/>
+      <w:r>
+        <w:t>": "600020"</w:t>
+      </w:r>
+    </w:p>
+    <w:p>
+      <w:r>
+        <w:t>        }</w:t>
       </w:r>
     </w:p>
     <w:p>
@@ -7989,12 +8263,12 @@
       </w:r>
     </w:p>
     <w:sectPr>
-      <w:headerReference w:type="even" r:id="rId7"/>
-      <w:headerReference w:type="default" r:id="rId8"/>
-      <w:footerReference w:type="even" r:id="rId9"/>
-      <w:footerReference w:type="default" r:id="rId10"/>
-      <w:headerReference w:type="first" r:id="rId11"/>
-      <w:footerReference w:type="first" r:id="rId12"/>
+      <w:headerReference w:type="even" r:id="rId8"/>
+      <w:headerReference w:type="default" r:id="rId9"/>
+      <w:footerReference w:type="even" r:id="rId10"/>
+      <w:footerReference w:type="default" r:id="rId11"/>
+      <w:headerReference w:type="first" r:id="rId12"/>
+      <w:footerReference w:type="first" r:id="rId13"/>
       <w:pgSz w:w="11906" w:h="16838"/>
       <w:pgMar w:top="1440" w:right="1440" w:bottom="1440" w:left="1440" w:header="708" w:footer="708" w:gutter="0"/>
       <w:cols w:space="708"/>

--- a/UPSO APP API ENDPONT.docx
+++ b/UPSO APP API ENDPONT.docx
@@ -205,10 +205,7 @@
         <w:t>/driver/</w:t>
       </w:r>
       <w:r>
-        <w:rPr>
-          <w:lang w:val="en-US"/>
-        </w:rPr>
-        <w:t>signup</w:t>
+        <w:t>bio-data-submit</w:t>
       </w:r>
     </w:p>
     <w:p>
@@ -3207,14 +3204,7 @@
         <w:rPr>
           <w:lang w:val="en-US"/>
         </w:rPr>
-        <w:t>/driver/dashboard</w:t>
-      </w:r>
-      <w:proofErr w:type="gramStart"/>
-      <w:r>
-        <w:rPr>
-          <w:lang w:val="en-US"/>
-        </w:rPr>
-        <w:t>/:</w:t>
+        <w:t>/driver/dashboard/:</w:t>
       </w:r>
       <w:proofErr w:type="spellStart"/>
       <w:r>
@@ -3224,7 +3214,6 @@
         <w:t>driverId</w:t>
       </w:r>
       <w:proofErr w:type="spellEnd"/>
-      <w:proofErr w:type="gramEnd"/>
     </w:p>
     <w:p>
       <w:pPr>
@@ -3612,18 +3601,13 @@
         <w:t>/driver</w:t>
       </w:r>
       <w:r>
-        <w:t>/order/pending</w:t>
-      </w:r>
-      <w:proofErr w:type="gramStart"/>
-      <w:r>
-        <w:t>/:</w:t>
+        <w:t>/order/pending/:</w:t>
       </w:r>
       <w:proofErr w:type="spellStart"/>
       <w:r>
         <w:t>driverId</w:t>
       </w:r>
       <w:proofErr w:type="spellEnd"/>
-      <w:proofErr w:type="gramEnd"/>
     </w:p>
     <w:p>
       <w:pPr>
@@ -4450,11 +4434,7 @@
       </w:r>
       <w:proofErr w:type="spellEnd"/>
       <w:r>
-        <w:t>/driver/order/pickup</w:t>
-      </w:r>
-      <w:proofErr w:type="gramStart"/>
-      <w:r>
-        <w:t>/</w:t>
+        <w:t>/driver/order/pickup/</w:t>
       </w:r>
       <w:r>
         <w:t>:</w:t>
@@ -4464,7 +4444,6 @@
         <w:t>driverId</w:t>
       </w:r>
       <w:proofErr w:type="spellEnd"/>
-      <w:proofErr w:type="gramEnd"/>
     </w:p>
     <w:p>
       <w:r>
@@ -5221,11 +5200,7 @@
       </w:r>
       <w:proofErr w:type="spellEnd"/>
       <w:r>
-        <w:t>/driver/order/items-to-collect</w:t>
-      </w:r>
-      <w:proofErr w:type="gramStart"/>
-      <w:r>
-        <w:t>/</w:t>
+        <w:t>/driver/order/items-to-collect/</w:t>
       </w:r>
       <w:r>
         <w:t>:</w:t>
@@ -5235,7 +5210,6 @@
         <w:t>orderId</w:t>
       </w:r>
       <w:proofErr w:type="spellEnd"/>
-      <w:proofErr w:type="gramEnd"/>
     </w:p>
     <w:p>
       <w:r>
@@ -6019,18 +5993,13 @@
       </w:r>
       <w:proofErr w:type="spellEnd"/>
       <w:r>
-        <w:t>/driver/order/delivery-info</w:t>
-      </w:r>
-      <w:proofErr w:type="gramStart"/>
-      <w:r>
-        <w:t>/:</w:t>
+        <w:t>/driver/order/delivery-info/:</w:t>
       </w:r>
       <w:proofErr w:type="spellStart"/>
       <w:r>
         <w:t>orderId</w:t>
       </w:r>
       <w:proofErr w:type="spellEnd"/>
-      <w:proofErr w:type="gramEnd"/>
     </w:p>
     <w:p>
       <w:r>
@@ -6769,11 +6738,7 @@
       </w:r>
       <w:proofErr w:type="spellEnd"/>
       <w:r>
-        <w:t>/driver/order/delivery-summary</w:t>
-      </w:r>
-      <w:proofErr w:type="gramStart"/>
-      <w:r>
-        <w:t>/</w:t>
+        <w:t>/driver/order/delivery-summary/</w:t>
       </w:r>
       <w:r>
         <w:t>:</w:t>
@@ -6783,7 +6748,6 @@
         <w:t>orderId</w:t>
       </w:r>
       <w:proofErr w:type="spellEnd"/>
-      <w:proofErr w:type="gramEnd"/>
     </w:p>
     <w:p>
       <w:r>
@@ -7576,11 +7540,7 @@
       </w:r>
       <w:proofErr w:type="spellEnd"/>
       <w:r>
-        <w:t>/driver/earnings</w:t>
-      </w:r>
-      <w:proofErr w:type="gramStart"/>
-      <w:r>
-        <w:t>/</w:t>
+        <w:t>/driver/earnings/</w:t>
       </w:r>
       <w:r>
         <w:t>:</w:t>
@@ -7590,7 +7550,6 @@
         <w:t>driverId</w:t>
       </w:r>
       <w:proofErr w:type="spellEnd"/>
-      <w:proofErr w:type="gramEnd"/>
     </w:p>
     <w:p>
       <w:pPr>
@@ -7969,7 +7928,6 @@
       <w:r>
         <w:t>profile</w:t>
       </w:r>
-      <w:proofErr w:type="gramStart"/>
       <w:r>
         <w:t>/</w:t>
       </w:r>
@@ -7981,7 +7939,6 @@
         <w:t>driverId</w:t>
       </w:r>
       <w:proofErr w:type="spellEnd"/>
-      <w:proofErr w:type="gramEnd"/>
     </w:p>
     <w:p>
       <w:r>
